--- a/Khái niệm cơ bản về tiến trình.docx
+++ b/Khái niệm cơ bản về tiến trình.docx
@@ -3,6 +3,7 @@
 <w:document xmlns:wpc="http://schemas.microsoft.com/office/word/2010/wordprocessingCanvas" xmlns:cx="http://schemas.microsoft.com/office/drawing/2014/chartex" xmlns:cx1="http://schemas.microsoft.com/office/drawing/2015/9/8/chartex" xmlns:cx2="http://schemas.microsoft.com/office/drawing/2015/10/21/chartex" xmlns:cx3="http://schemas.microsoft.com/office/drawing/2016/5/9/chartex" xmlns:cx4="http://schemas.microsoft.com/office/drawing/2016/5/10/chartex" xmlns:cx5="http://schemas.microsoft.com/office/drawing/2016/5/11/chartex" xmlns:cx6="http://schemas.microsoft.com/office/drawing/2016/5/12/chartex" xmlns:cx7="http://schemas.microsoft.com/office/drawing/2016/5/13/chartex" xmlns:cx8="http://schemas.microsoft.com/office/drawing/2016/5/14/chartex" xmlns:mc="http://schemas.openxmlformats.org/markup-compatibility/2006" xmlns:aink="http://schemas.microsoft.com/office/drawing/2016/ink" xmlns:am3d="http://schemas.microsoft.com/office/drawing/2017/model3d" xmlns:o="urn:schemas-microsoft-com:office:office" xmlns:r="http://schemas.openxmlformats.org/officeDocument/2006/relationships" xmlns:m="http://schemas.openxmlformats.org/officeDocument/2006/math" xmlns:v="urn:schemas-microsoft-com:vml" xmlns:wp14="http://schemas.microsoft.com/office/word/2010/wordprocessingDrawing" xmlns:wp="http://schemas.openxmlformats.org/drawingml/2006/wordprocessingDrawing" xmlns:w10="urn:schemas-microsoft-com:office:word" xmlns:w="http://schemas.openxmlformats.org/wordprocessingml/2006/main" xmlns:w14="http://schemas.microsoft.com/office/word/2010/wordml" xmlns:w15="http://schemas.microsoft.com/office/word/2012/wordml" xmlns:w16cid="http://schemas.microsoft.com/office/word/2016/wordml/cid" xmlns:w16se="http://schemas.microsoft.com/office/word/2015/wordml/symex" xmlns:wpg="http://schemas.microsoft.com/office/word/2010/wordprocessingGroup" xmlns:wpi="http://schemas.microsoft.com/office/word/2010/wordprocessingInk" xmlns:wne="http://schemas.microsoft.com/office/word/2006/wordml" xmlns:wps="http://schemas.microsoft.com/office/word/2010/wordprocessingShape" mc:Ignorable="w14 w15 w16se w16cid wp14">
   <w:body>
     <w:p>
+      <w:bookmarkStart w:id="0" w:name="_GoBack"/>
       <w:r>
         <w:t># ***Khái niệm cơ bản về tiến trình***</w:t>
       </w:r>
@@ -20,6 +21,7 @@
         <w:t xml:space="preserve"> phục vụ cho việc giám sát, điều khiển và quản lý của hệ thống</w:t>
       </w:r>
     </w:p>
+    <w:p/>
     <w:p>
       <w:r>
         <w:t># ***Các loại tiến trình***</w:t>
@@ -274,6 +276,7 @@
         <w:pStyle w:val="ListParagraph"/>
       </w:pPr>
       <w:r>
+        <w:lastRenderedPageBreak/>
         <w:t>- PID: ID tiến trình</w:t>
       </w:r>
     </w:p>
@@ -282,362 +285,362 @@
         <w:pStyle w:val="ListParagraph"/>
       </w:pPr>
       <w:r>
+        <w:t>- PPID: ID tiến trình cha</w:t>
+      </w:r>
+    </w:p>
+    <w:p>
+      <w:pPr>
+        <w:pStyle w:val="ListParagraph"/>
+      </w:pPr>
+      <w:r>
+        <w:t>- STIME: S</w:t>
+      </w:r>
+      <w:r>
+        <w:t>tart time</w:t>
+      </w:r>
+    </w:p>
+    <w:p>
+      <w:pPr>
+        <w:pStyle w:val="ListParagraph"/>
+      </w:pPr>
+      <w:r>
+        <w:t>- c: CPU đang thực thi</w:t>
+      </w:r>
+    </w:p>
+    <w:p>
+      <w:pPr>
+        <w:pStyle w:val="ListParagraph"/>
+      </w:pPr>
+      <w:r>
+        <w:t xml:space="preserve">- TIME: Thời gian thực thi của tiến trình </w:t>
+      </w:r>
+    </w:p>
+    <w:p>
+      <w:pPr>
+        <w:pStyle w:val="ListParagraph"/>
+      </w:pPr>
+      <w:r>
+        <w:t>- CMD: Câu lệnh thực thi</w:t>
+      </w:r>
+    </w:p>
+    <w:p>
+      <w:pPr>
+        <w:pStyle w:val="ListParagraph"/>
+      </w:pPr>
+      <w:r>
+        <w:t xml:space="preserve">- </w:t>
+      </w:r>
+      <w:r>
+        <w:t>`</w:t>
+      </w:r>
+      <w:r>
+        <w:t>ps -fu oracle</w:t>
+      </w:r>
+      <w:r>
+        <w:t>`</w:t>
+      </w:r>
+      <w:r>
+        <w:t>: Hiện thị các tiến trình của user oracle</w:t>
+      </w:r>
+    </w:p>
+    <w:p>
+      <w:pPr>
+        <w:pStyle w:val="ListParagraph"/>
+      </w:pPr>
+      <w:r>
+        <w:t xml:space="preserve">- </w:t>
+      </w:r>
+      <w:r>
+        <w:t>`</w:t>
+      </w:r>
+      <w:r>
+        <w:t>pgrep</w:t>
+      </w:r>
+      <w:r>
+        <w:t>`</w:t>
+      </w:r>
+      <w:r>
+        <w:t xml:space="preserve">: Hiển thị thông tin các tiến trình của một </w:t>
+      </w:r>
+      <w:r>
+        <w:t>chương trình</w:t>
+      </w:r>
+    </w:p>
+    <w:p>
+      <w:pPr>
+        <w:pStyle w:val="ListParagraph"/>
+      </w:pPr>
+      <w:r>
+        <w:t>Ví dụ liệt kê các tiến trình chạy java: `pgrep -l java`</w:t>
+      </w:r>
+    </w:p>
+    <w:p>
+      <w:pPr>
+        <w:pStyle w:val="ListParagraph"/>
+        <w:numPr>
+          <w:ilvl w:val="0"/>
+          <w:numId w:val="1"/>
+        </w:numPr>
+      </w:pPr>
+      <w:r>
+        <w:t>`top`:</w:t>
+      </w:r>
+      <w:r>
+        <w:t xml:space="preserve"> Hiện thị trạng thái của các tiến trình đang hoạt động trên hệ thống</w:t>
+      </w:r>
+    </w:p>
+    <w:p>
+      <w:pPr>
+        <w:pStyle w:val="ListParagraph"/>
+      </w:pPr>
+      <w:r>
+        <w:t xml:space="preserve">Đây là một công cụ đa năng cho phép hiển thị </w:t>
+      </w:r>
+      <w:r>
+        <w:t>tất cả những tải của hệ điều hành</w:t>
+      </w:r>
+    </w:p>
+    <w:p>
+      <w:pPr>
+        <w:pStyle w:val="ListParagraph"/>
+        <w:numPr>
+          <w:ilvl w:val="0"/>
+          <w:numId w:val="1"/>
+        </w:numPr>
+      </w:pPr>
+      <w:r>
+        <w:t>-</w:t>
+      </w:r>
+      <w:r>
+        <w:t>`Kill`</w:t>
+      </w:r>
+      <w:r>
+        <w:t xml:space="preserve"> :</w:t>
+      </w:r>
+      <w:r>
+        <w:t xml:space="preserve">  Để xử lí tiến trình nó không stop theo lệnh được hoặc bị treo </w:t>
+      </w:r>
+      <w:r>
+        <w:t>chúng ta cần kill để tránh ảnh hưởng đến hệ thống.</w:t>
+      </w:r>
+    </w:p>
+    <w:p>
+      <w:pPr>
+        <w:pStyle w:val="ListParagraph"/>
+        <w:numPr>
+          <w:ilvl w:val="0"/>
+          <w:numId w:val="1"/>
+        </w:numPr>
+      </w:pPr>
+      <w:r>
+        <w:t>Có 2 loại gồm: `kill -9` và `kill -15`</w:t>
+      </w:r>
+    </w:p>
+    <w:p>
+      <w:pPr>
+        <w:pStyle w:val="ListParagraph"/>
+        <w:numPr>
+          <w:ilvl w:val="0"/>
+          <w:numId w:val="1"/>
+        </w:numPr>
+      </w:pPr>
+      <w:r>
+        <w:t>- kill -9: kết thúc tiến trình ngay lập tức.</w:t>
+      </w:r>
+    </w:p>
+    <w:p>
+      <w:pPr>
+        <w:pStyle w:val="ListParagraph"/>
+        <w:numPr>
+          <w:ilvl w:val="0"/>
+          <w:numId w:val="1"/>
+        </w:numPr>
+      </w:pPr>
+      <w:r>
+        <w:t>- kill -15: gửi tín hiệu kết thúc đến tiến trình, chờ tiến trình thực hiện cleanup và kết thúc</w:t>
+      </w:r>
+      <w:r>
+        <w:t>(trong một số trường hợp kill -15 không thể tắt được tiến trình, buộc phải sử dụng kill -9 để dừng tiến trình.</w:t>
+      </w:r>
+    </w:p>
+    <w:p>
+      <w:pPr>
+        <w:pStyle w:val="ListParagraph"/>
+        <w:numPr>
+          <w:ilvl w:val="0"/>
+          <w:numId w:val="1"/>
+        </w:numPr>
+      </w:pPr>
+      <w:r>
+        <w:t>- `pkill`: kết thúc một tiến trình hoặc nhiều tiến trình theo tên hoặc thuộc tính của tiến trình</w:t>
+      </w:r>
+    </w:p>
+    <w:p>
+      <w:pPr>
+        <w:pStyle w:val="ListParagraph"/>
+        <w:numPr>
+          <w:ilvl w:val="0"/>
+          <w:numId w:val="1"/>
+        </w:numPr>
+      </w:pPr>
+      <w:r>
+        <w:t>Ví dụ: kill</w:t>
+      </w:r>
+      <w:r>
+        <w:t xml:space="preserve"> tất cả các tiến trình java trên máy chủ: pkill java</w:t>
+      </w:r>
+    </w:p>
+    <w:p>
+      <w:pPr>
+        <w:pStyle w:val="ListParagraph"/>
+        <w:numPr>
+          <w:ilvl w:val="0"/>
+          <w:numId w:val="1"/>
+        </w:numPr>
+      </w:pPr>
+      <w:r>
+        <w:t xml:space="preserve">Lưu ý: cần đặc biệt thẩn trọng trong khi sử dụng `pkill`. Trong hầu hết các trường hợp nên sử dụng </w:t>
+      </w:r>
+      <w:r>
+        <w:t>`</w:t>
+      </w:r>
+      <w:r>
+        <w:t>ps</w:t>
+      </w:r>
+      <w:r>
+        <w:t>`</w:t>
+      </w:r>
+      <w:r>
+        <w:t xml:space="preserve"> hoặc </w:t>
+      </w:r>
+      <w:r>
+        <w:t>`</w:t>
+      </w:r>
+      <w:r>
+        <w:t>pgrep</w:t>
+      </w:r>
+      <w:r>
+        <w:t xml:space="preserve">` </w:t>
+      </w:r>
+      <w:r>
+        <w:t>để xác định tiến trình và sử dụng `kill` để kết thúc tiến trình</w:t>
+      </w:r>
+      <w:r>
+        <w:t>.</w:t>
+      </w:r>
+    </w:p>
+    <w:p>
+      <w:pPr>
+        <w:pStyle w:val="ListParagraph"/>
+        <w:numPr>
+          <w:ilvl w:val="0"/>
+          <w:numId w:val="1"/>
+        </w:numPr>
+      </w:pPr>
+      <w:r>
+        <w:t># ***Đặt lịch tiến trình chạy tự động***</w:t>
+      </w:r>
+    </w:p>
+    <w:p>
+      <w:pPr>
+        <w:pStyle w:val="ListParagraph"/>
+        <w:numPr>
+          <w:ilvl w:val="0"/>
+          <w:numId w:val="1"/>
+        </w:numPr>
+      </w:pPr>
+      <w:r>
+        <w:t xml:space="preserve">Giảm thiểu thời gian tác động vào hệ thống. Hệ thống yêu cầu onl mà ta không thể onl ta cần </w:t>
+      </w:r>
+      <w:r>
+        <w:t>có tiến trình để nó rà soát xem tiến trình có chết không. Nếu chết thì nó tự bật lên.</w:t>
+      </w:r>
+    </w:p>
+    <w:p>
+      <w:pPr>
+        <w:pStyle w:val="ListParagraph"/>
+        <w:numPr>
+          <w:ilvl w:val="0"/>
+          <w:numId w:val="1"/>
+        </w:numPr>
+      </w:pPr>
+      <w:r>
+        <w:t xml:space="preserve">## </w:t>
+      </w:r>
+      <w:r>
+        <w:t>Mục đích</w:t>
+      </w:r>
+    </w:p>
+    <w:p>
+      <w:pPr>
+        <w:pStyle w:val="ListParagraph"/>
+        <w:numPr>
+          <w:ilvl w:val="0"/>
+          <w:numId w:val="1"/>
+        </w:numPr>
+      </w:pPr>
+      <w:r>
+        <w:t>- Thiết lập lịch cho 1 tác vụ được thực hiện vào 1 thời điểm xác định</w:t>
+      </w:r>
+    </w:p>
+    <w:p>
+      <w:pPr>
+        <w:pStyle w:val="ListParagraph"/>
+        <w:numPr>
+          <w:ilvl w:val="0"/>
+          <w:numId w:val="1"/>
+        </w:numPr>
+      </w:pPr>
+      <w:r>
+        <w:t>- Giúp tự động hóa các công việc mang tính lặp lại</w:t>
+      </w:r>
+    </w:p>
+    <w:p>
+      <w:pPr>
+        <w:pStyle w:val="ListParagraph"/>
+        <w:numPr>
+          <w:ilvl w:val="0"/>
+          <w:numId w:val="1"/>
+        </w:numPr>
+      </w:pPr>
+      <w:r>
+        <w:t>- Hỗ trợ cho việc vận hành, giám sát hệ thống.</w:t>
+      </w:r>
+    </w:p>
+    <w:p>
+      <w:pPr>
+        <w:pStyle w:val="ListParagraph"/>
+        <w:numPr>
+          <w:ilvl w:val="0"/>
+          <w:numId w:val="1"/>
+        </w:numPr>
+      </w:pPr>
+      <w:r>
+        <w:t>## Các kiểu đặt để nó chạy tự động</w:t>
+      </w:r>
+    </w:p>
+    <w:p>
+      <w:pPr>
+        <w:pStyle w:val="ListParagraph"/>
+        <w:numPr>
+          <w:ilvl w:val="0"/>
+          <w:numId w:val="1"/>
+        </w:numPr>
+      </w:pPr>
+      <w:r>
+        <w:t>-  AT: đặt lịch cho 1 lệnh hoặc 1 tiến trình thực thi 1 lần duy nhất vào 1 thời điểm xác định.</w:t>
+      </w:r>
+    </w:p>
+    <w:p>
+      <w:pPr>
+        <w:pStyle w:val="ListParagraph"/>
+        <w:numPr>
+          <w:ilvl w:val="0"/>
+          <w:numId w:val="1"/>
+        </w:numPr>
+      </w:pPr>
+      <w:r>
         <w:lastRenderedPageBreak/>
-        <w:t>- PPID: ID tiến trình cha</w:t>
-      </w:r>
-    </w:p>
-    <w:p>
-      <w:pPr>
-        <w:pStyle w:val="ListParagraph"/>
-      </w:pPr>
-      <w:r>
-        <w:t>- STIME: S</w:t>
-      </w:r>
-      <w:r>
-        <w:t>tart time</w:t>
-      </w:r>
-    </w:p>
-    <w:p>
-      <w:pPr>
-        <w:pStyle w:val="ListParagraph"/>
-      </w:pPr>
-      <w:r>
-        <w:t>- c: CPU đang thực thi</w:t>
-      </w:r>
-    </w:p>
-    <w:p>
-      <w:pPr>
-        <w:pStyle w:val="ListParagraph"/>
-      </w:pPr>
-      <w:r>
-        <w:t xml:space="preserve">- TIME: Thời gian thực thi của tiến trình </w:t>
-      </w:r>
-    </w:p>
-    <w:p>
-      <w:pPr>
-        <w:pStyle w:val="ListParagraph"/>
-      </w:pPr>
-      <w:r>
-        <w:t>- CMD: Câu lệnh thực thi</w:t>
-      </w:r>
-    </w:p>
-    <w:p>
-      <w:pPr>
-        <w:pStyle w:val="ListParagraph"/>
-      </w:pPr>
-      <w:r>
-        <w:t xml:space="preserve">- </w:t>
-      </w:r>
-      <w:r>
-        <w:t>`</w:t>
-      </w:r>
-      <w:r>
-        <w:t>ps -fu oracle</w:t>
-      </w:r>
-      <w:r>
-        <w:t>`</w:t>
-      </w:r>
-      <w:r>
-        <w:t>: Hiện thị các tiến trình của user oracle</w:t>
-      </w:r>
-    </w:p>
-    <w:p>
-      <w:pPr>
-        <w:pStyle w:val="ListParagraph"/>
-      </w:pPr>
-      <w:r>
-        <w:t xml:space="preserve">- </w:t>
-      </w:r>
-      <w:r>
-        <w:t>`</w:t>
-      </w:r>
-      <w:r>
-        <w:t>pgrep</w:t>
-      </w:r>
-      <w:r>
-        <w:t>`</w:t>
-      </w:r>
-      <w:r>
-        <w:t xml:space="preserve">: Hiển thị thông tin các tiến trình của một </w:t>
-      </w:r>
-      <w:r>
-        <w:t>chương trình</w:t>
-      </w:r>
-    </w:p>
-    <w:p>
-      <w:pPr>
-        <w:pStyle w:val="ListParagraph"/>
-      </w:pPr>
-      <w:r>
-        <w:t>Ví dụ liệt kê các tiến trình chạy java: `pgrep -l java`</w:t>
-      </w:r>
-    </w:p>
-    <w:p>
-      <w:pPr>
-        <w:pStyle w:val="ListParagraph"/>
-        <w:numPr>
-          <w:ilvl w:val="0"/>
-          <w:numId w:val="1"/>
-        </w:numPr>
-      </w:pPr>
-      <w:r>
-        <w:t>`top`:</w:t>
-      </w:r>
-      <w:r>
-        <w:t xml:space="preserve"> Hiện thị trạng thái của các tiến trình đang hoạt động trên hệ thống</w:t>
-      </w:r>
-    </w:p>
-    <w:p>
-      <w:pPr>
-        <w:pStyle w:val="ListParagraph"/>
-      </w:pPr>
-      <w:r>
-        <w:t xml:space="preserve">Đây là một công cụ đa năng cho phép hiển thị </w:t>
-      </w:r>
-      <w:r>
-        <w:t>tất cả những tải của hệ điều hành</w:t>
-      </w:r>
-    </w:p>
-    <w:p>
-      <w:pPr>
-        <w:pStyle w:val="ListParagraph"/>
-        <w:numPr>
-          <w:ilvl w:val="0"/>
-          <w:numId w:val="1"/>
-        </w:numPr>
-      </w:pPr>
-      <w:r>
-        <w:t>-</w:t>
-      </w:r>
-      <w:r>
-        <w:t>`Kill`</w:t>
-      </w:r>
-      <w:r>
-        <w:t xml:space="preserve"> :</w:t>
-      </w:r>
-      <w:r>
-        <w:t xml:space="preserve">  Để xử lí tiến trình nó không stop theo lệnh được hoặc bị treo </w:t>
-      </w:r>
-      <w:r>
-        <w:t>chúng ta cần kill để tránh ảnh hưởng đến hệ thống.</w:t>
-      </w:r>
-    </w:p>
-    <w:p>
-      <w:pPr>
-        <w:pStyle w:val="ListParagraph"/>
-        <w:numPr>
-          <w:ilvl w:val="0"/>
-          <w:numId w:val="1"/>
-        </w:numPr>
-      </w:pPr>
-      <w:r>
-        <w:t>Có 2 loại gồm: `kill -9` và `kill -15`</w:t>
-      </w:r>
-    </w:p>
-    <w:p>
-      <w:pPr>
-        <w:pStyle w:val="ListParagraph"/>
-        <w:numPr>
-          <w:ilvl w:val="0"/>
-          <w:numId w:val="1"/>
-        </w:numPr>
-      </w:pPr>
-      <w:r>
-        <w:t>- kill -9: kết thúc tiến trình ngay lập tức.</w:t>
-      </w:r>
-    </w:p>
-    <w:p>
-      <w:pPr>
-        <w:pStyle w:val="ListParagraph"/>
-        <w:numPr>
-          <w:ilvl w:val="0"/>
-          <w:numId w:val="1"/>
-        </w:numPr>
-      </w:pPr>
-      <w:r>
-        <w:t>- kill -15: gửi tín hiệu kết thúc đến tiến trình, chờ tiến trình thực hiện cleanup và kết thúc</w:t>
-      </w:r>
-      <w:r>
-        <w:t>(trong một số trường hợp kill -15 không thể tắt được tiến trình, buộc phải sử dụng kill -9 để dừng tiến trình.</w:t>
-      </w:r>
-    </w:p>
-    <w:p>
-      <w:pPr>
-        <w:pStyle w:val="ListParagraph"/>
-        <w:numPr>
-          <w:ilvl w:val="0"/>
-          <w:numId w:val="1"/>
-        </w:numPr>
-      </w:pPr>
-      <w:r>
-        <w:t>- `pkill`: kết thúc một tiến trình hoặc nhiều tiến trình theo tên hoặc thuộc tính của tiến trình</w:t>
-      </w:r>
-    </w:p>
-    <w:p>
-      <w:pPr>
-        <w:pStyle w:val="ListParagraph"/>
-        <w:numPr>
-          <w:ilvl w:val="0"/>
-          <w:numId w:val="1"/>
-        </w:numPr>
-      </w:pPr>
-      <w:r>
-        <w:t>Ví dụ: kill</w:t>
-      </w:r>
-      <w:r>
-        <w:t xml:space="preserve"> tất cả các tiến trình java trên máy chủ: pkill java</w:t>
-      </w:r>
-    </w:p>
-    <w:p>
-      <w:pPr>
-        <w:pStyle w:val="ListParagraph"/>
-        <w:numPr>
-          <w:ilvl w:val="0"/>
-          <w:numId w:val="1"/>
-        </w:numPr>
-      </w:pPr>
-      <w:r>
-        <w:t xml:space="preserve">Lưu ý: cần đặc biệt thẩn trọng trong khi sử dụng `pkill`. Trong hầu hết các trường hợp nên sử dụng </w:t>
-      </w:r>
-      <w:r>
-        <w:t>`</w:t>
-      </w:r>
-      <w:r>
-        <w:t>ps</w:t>
-      </w:r>
-      <w:r>
-        <w:t>`</w:t>
-      </w:r>
-      <w:r>
-        <w:t xml:space="preserve"> hoặc </w:t>
-      </w:r>
-      <w:r>
-        <w:t>`</w:t>
-      </w:r>
-      <w:r>
-        <w:t>pgrep</w:t>
-      </w:r>
-      <w:r>
-        <w:t xml:space="preserve">` </w:t>
-      </w:r>
-      <w:r>
-        <w:t>để xác định tiến trình và sử dụng `kill` để kết thúc tiến trình</w:t>
-      </w:r>
-      <w:r>
-        <w:t>.</w:t>
-      </w:r>
-    </w:p>
-    <w:p>
-      <w:pPr>
-        <w:pStyle w:val="ListParagraph"/>
-        <w:numPr>
-          <w:ilvl w:val="0"/>
-          <w:numId w:val="1"/>
-        </w:numPr>
-      </w:pPr>
-      <w:r>
-        <w:t># ***Đặt lịch tiến trình chạy tự động***</w:t>
-      </w:r>
-    </w:p>
-    <w:p>
-      <w:pPr>
-        <w:pStyle w:val="ListParagraph"/>
-        <w:numPr>
-          <w:ilvl w:val="0"/>
-          <w:numId w:val="1"/>
-        </w:numPr>
-      </w:pPr>
-      <w:r>
-        <w:t xml:space="preserve">Giảm thiểu thời gian tác động vào hệ thống. Hệ thống yêu cầu onl mà ta không thể onl ta cần </w:t>
-      </w:r>
-      <w:r>
-        <w:t>có tiến trình để nó rà soát xem tiến trình có chết không. Nếu chết thì nó tự bật lên.</w:t>
-      </w:r>
-    </w:p>
-    <w:p>
-      <w:pPr>
-        <w:pStyle w:val="ListParagraph"/>
-        <w:numPr>
-          <w:ilvl w:val="0"/>
-          <w:numId w:val="1"/>
-        </w:numPr>
-      </w:pPr>
-      <w:r>
-        <w:t xml:space="preserve">## </w:t>
-      </w:r>
-      <w:r>
-        <w:t>Mục đích</w:t>
-      </w:r>
-    </w:p>
-    <w:p>
-      <w:pPr>
-        <w:pStyle w:val="ListParagraph"/>
-        <w:numPr>
-          <w:ilvl w:val="0"/>
-          <w:numId w:val="1"/>
-        </w:numPr>
-      </w:pPr>
-      <w:r>
-        <w:t>- Thiết lập lịch cho 1 tác vụ được thực hiện vào 1 thời điểm xác định</w:t>
-      </w:r>
-    </w:p>
-    <w:p>
-      <w:pPr>
-        <w:pStyle w:val="ListParagraph"/>
-        <w:numPr>
-          <w:ilvl w:val="0"/>
-          <w:numId w:val="1"/>
-        </w:numPr>
-      </w:pPr>
-      <w:r>
-        <w:t>- Giúp tự động hóa các công việc mang tính lặp lại</w:t>
-      </w:r>
-    </w:p>
-    <w:p>
-      <w:pPr>
-        <w:pStyle w:val="ListParagraph"/>
-        <w:numPr>
-          <w:ilvl w:val="0"/>
-          <w:numId w:val="1"/>
-        </w:numPr>
-      </w:pPr>
-      <w:r>
-        <w:t>- Hỗ trợ cho việc vận hành, giám sát hệ thống.</w:t>
-      </w:r>
-    </w:p>
-    <w:p>
-      <w:pPr>
-        <w:pStyle w:val="ListParagraph"/>
-        <w:numPr>
-          <w:ilvl w:val="0"/>
-          <w:numId w:val="1"/>
-        </w:numPr>
-      </w:pPr>
-      <w:r>
-        <w:t>## Các kiểu đặt để nó chạy tự động</w:t>
-      </w:r>
-    </w:p>
-    <w:p>
-      <w:pPr>
-        <w:pStyle w:val="ListParagraph"/>
-        <w:numPr>
-          <w:ilvl w:val="0"/>
-          <w:numId w:val="1"/>
-        </w:numPr>
-      </w:pPr>
-      <w:r>
-        <w:t>-  AT: đặt lịch cho 1 lệnh hoặc 1 tiến trình thực thi 1 lần duy nhất vào 1 thời điểm xác định.</w:t>
-      </w:r>
-    </w:p>
-    <w:p>
-      <w:pPr>
-        <w:pStyle w:val="ListParagraph"/>
-        <w:numPr>
-          <w:ilvl w:val="0"/>
-          <w:numId w:val="1"/>
-        </w:numPr>
-      </w:pPr>
-      <w:r>
         <w:t xml:space="preserve">- Crontab: </w:t>
       </w:r>
       <w:r>
@@ -653,7 +656,6 @@
         </w:numPr>
       </w:pPr>
       <w:r>
-        <w:lastRenderedPageBreak/>
         <w:t>*Nguyên lý hoạt động*</w:t>
       </w:r>
     </w:p>
@@ -692,9 +694,8 @@
       <w:r>
         <w:t>- Daemon cron đọc file crontab để thực thi theo lịch và câu lệnh cấu hình crontab</w:t>
       </w:r>
-      <w:bookmarkStart w:id="0" w:name="_GoBack"/>
-      <w:bookmarkEnd w:id="0"/>
-    </w:p>
+    </w:p>
+    <w:bookmarkEnd w:id="0"/>
     <w:p>
       <w:pPr>
         <w:pStyle w:val="ListParagraph"/>
